--- a/What is Data Visualization.docx
+++ b/What is Data Visualization.docx
@@ -84,6 +84,291 @@
       <w:pPr>
         <w:pStyle w:val="ListParagraph"/>
         <w:numPr>
+          <w:ilvl w:val="1"/>
+          <w:numId w:val="1"/>
+        </w:numPr>
+        <w:rPr>
+          <w:rFonts w:ascii="Futura Medium" w:hAnsi="Futura Medium" w:cs="Futura Medium"/>
+          <w:sz w:val="22"/>
+          <w:szCs w:val="22"/>
+        </w:rPr>
+      </w:pPr>
+      <w:r>
+        <w:rPr>
+          <w:rFonts w:ascii="Futura Medium" w:hAnsi="Futura Medium" w:cs="Futura Medium"/>
+          <w:sz w:val="22"/>
+          <w:szCs w:val="22"/>
+        </w:rPr>
+        <w:t>Not exactly true; but wanted to start with the questions or problems around defining data visualization</w:t>
+      </w:r>
+    </w:p>
+    <w:p>
+      <w:pPr>
+        <w:pStyle w:val="ListParagraph"/>
+        <w:numPr>
+          <w:ilvl w:val="1"/>
+          <w:numId w:val="1"/>
+        </w:numPr>
+        <w:rPr>
+          <w:rFonts w:ascii="Futura Medium" w:hAnsi="Futura Medium" w:cs="Futura Medium"/>
+          <w:sz w:val="22"/>
+          <w:szCs w:val="22"/>
+        </w:rPr>
+      </w:pPr>
+      <w:r>
+        <w:rPr>
+          <w:rFonts w:ascii="Futura Medium" w:hAnsi="Futura Medium" w:cs="Futura Medium"/>
+          <w:sz w:val="22"/>
+          <w:szCs w:val="22"/>
+        </w:rPr>
+        <w:t xml:space="preserve">When we think of DV - </w:t>
+      </w:r>
+      <w:r>
+        <w:rPr>
+          <w:rFonts w:ascii="Futura Medium" w:hAnsi="Futura Medium" w:cs="Futura Medium"/>
+          <w:sz w:val="22"/>
+          <w:szCs w:val="22"/>
+        </w:rPr>
+        <w:t xml:space="preserve">Where do we start? Histories of data visualization don’t always agree </w:t>
+      </w:r>
+    </w:p>
+    <w:p>
+      <w:pPr>
+        <w:pStyle w:val="ListParagraph"/>
+        <w:numPr>
+          <w:ilvl w:val="1"/>
+          <w:numId w:val="1"/>
+        </w:numPr>
+        <w:rPr>
+          <w:rFonts w:ascii="Futura Medium" w:hAnsi="Futura Medium" w:cs="Futura Medium"/>
+          <w:sz w:val="22"/>
+          <w:szCs w:val="22"/>
+        </w:rPr>
+      </w:pPr>
+      <w:r>
+        <w:rPr>
+          <w:rFonts w:ascii="Futura Medium" w:hAnsi="Futura Medium" w:cs="Futura Medium"/>
+          <w:sz w:val="22"/>
+          <w:szCs w:val="22"/>
+        </w:rPr>
+        <w:t>We can think</w:t>
+      </w:r>
+      <w:bookmarkStart w:id="0" w:name="_GoBack"/>
+      <w:bookmarkEnd w:id="0"/>
+      <w:r>
+        <w:rPr>
+          <w:rFonts w:ascii="Futura Medium" w:hAnsi="Futura Medium" w:cs="Futura Medium"/>
+          <w:sz w:val="22"/>
+          <w:szCs w:val="22"/>
+        </w:rPr>
+        <w:t xml:space="preserve"> about the early timekeeping devices (water clocks, sand clocks)</w:t>
+      </w:r>
+    </w:p>
+    <w:p>
+      <w:pPr>
+        <w:pStyle w:val="ListParagraph"/>
+        <w:numPr>
+          <w:ilvl w:val="2"/>
+          <w:numId w:val="1"/>
+        </w:numPr>
+        <w:rPr>
+          <w:rFonts w:ascii="Futura Medium" w:hAnsi="Futura Medium" w:cs="Futura Medium"/>
+          <w:sz w:val="22"/>
+          <w:szCs w:val="22"/>
+        </w:rPr>
+      </w:pPr>
+      <w:r>
+        <w:rPr>
+          <w:rFonts w:ascii="Futura Medium" w:hAnsi="Futura Medium" w:cs="Futura Medium"/>
+          <w:sz w:val="22"/>
+          <w:szCs w:val="22"/>
+        </w:rPr>
+        <w:t xml:space="preserve">Or consider the </w:t>
+      </w:r>
+      <w:r>
+        <w:rPr>
+          <w:rFonts w:ascii="Futura Medium" w:hAnsi="Futura Medium" w:cs="Futura Medium"/>
+          <w:sz w:val="22"/>
+          <w:szCs w:val="22"/>
+        </w:rPr>
+        <w:t>1400s: mechanical clock in Europe; closer to the visualization of abstractions that we use to measure our world</w:t>
+      </w:r>
+    </w:p>
+    <w:p>
+      <w:pPr>
+        <w:pStyle w:val="ListParagraph"/>
+        <w:numPr>
+          <w:ilvl w:val="1"/>
+          <w:numId w:val="1"/>
+        </w:numPr>
+        <w:rPr>
+          <w:rFonts w:ascii="Futura Medium" w:hAnsi="Futura Medium" w:cs="Futura Medium"/>
+          <w:sz w:val="22"/>
+          <w:szCs w:val="22"/>
+        </w:rPr>
+      </w:pPr>
+      <w:r>
+        <w:rPr>
+          <w:rFonts w:ascii="Futura Medium" w:hAnsi="Futura Medium" w:cs="Futura Medium"/>
+          <w:sz w:val="22"/>
+          <w:szCs w:val="22"/>
+        </w:rPr>
+        <w:t>We can think</w:t>
+      </w:r>
+      <w:r>
+        <w:rPr>
+          <w:rFonts w:ascii="Futura Medium" w:hAnsi="Futura Medium" w:cs="Futura Medium"/>
+          <w:sz w:val="22"/>
+          <w:szCs w:val="22"/>
+        </w:rPr>
+        <w:t xml:space="preserve"> about charts and plots; by 1786; late 18</w:t>
+      </w:r>
+      <w:r>
+        <w:rPr>
+          <w:rFonts w:ascii="Futura Medium" w:hAnsi="Futura Medium" w:cs="Futura Medium"/>
+          <w:sz w:val="22"/>
+          <w:szCs w:val="22"/>
+          <w:vertAlign w:val="superscript"/>
+        </w:rPr>
+        <w:t>th</w:t>
+      </w:r>
+      <w:r>
+        <w:rPr>
+          <w:rFonts w:ascii="Futura Medium" w:hAnsi="Futura Medium" w:cs="Futura Medium"/>
+          <w:sz w:val="22"/>
+          <w:szCs w:val="22"/>
+        </w:rPr>
+        <w:t xml:space="preserve"> century; the line, area and bar charts</w:t>
+      </w:r>
+      <w:r>
+        <w:rPr>
+          <w:rFonts w:ascii="Futura Medium" w:hAnsi="Futura Medium" w:cs="Futura Medium"/>
+          <w:sz w:val="22"/>
+          <w:szCs w:val="22"/>
+        </w:rPr>
+        <w:t xml:space="preserve"> as we know it</w:t>
+      </w:r>
+      <w:r>
+        <w:rPr>
+          <w:rFonts w:ascii="Futura Medium" w:hAnsi="Futura Medium" w:cs="Futura Medium"/>
+          <w:sz w:val="22"/>
+          <w:szCs w:val="22"/>
+        </w:rPr>
+        <w:t xml:space="preserve"> were invented</w:t>
+      </w:r>
+    </w:p>
+    <w:p>
+      <w:pPr>
+        <w:pStyle w:val="ListParagraph"/>
+        <w:numPr>
+          <w:ilvl w:val="1"/>
+          <w:numId w:val="1"/>
+        </w:numPr>
+        <w:rPr>
+          <w:rFonts w:ascii="Futura Medium" w:hAnsi="Futura Medium" w:cs="Futura Medium"/>
+          <w:sz w:val="22"/>
+          <w:szCs w:val="22"/>
+        </w:rPr>
+      </w:pPr>
+      <w:r>
+        <w:rPr>
+          <w:rFonts w:ascii="Futura Medium" w:hAnsi="Futura Medium" w:cs="Futura Medium"/>
+          <w:sz w:val="22"/>
+          <w:szCs w:val="22"/>
+        </w:rPr>
+        <w:t xml:space="preserve">Google </w:t>
+      </w:r>
+      <w:proofErr w:type="spellStart"/>
+      <w:r>
+        <w:rPr>
+          <w:rFonts w:ascii="Futura Medium" w:hAnsi="Futura Medium" w:cs="Futura Medium"/>
+          <w:sz w:val="22"/>
+          <w:szCs w:val="22"/>
+        </w:rPr>
+        <w:t>ngram</w:t>
+      </w:r>
+      <w:proofErr w:type="spellEnd"/>
+      <w:r>
+        <w:rPr>
+          <w:rFonts w:ascii="Futura Medium" w:hAnsi="Futura Medium" w:cs="Futura Medium"/>
+          <w:sz w:val="22"/>
+          <w:szCs w:val="22"/>
+        </w:rPr>
+        <w:t xml:space="preserve"> viewer (corpus of books): 1974 is when Data Visualization emerges in the corpus </w:t>
+      </w:r>
+    </w:p>
+    <w:p>
+      <w:pPr>
+        <w:pStyle w:val="ListParagraph"/>
+        <w:numPr>
+          <w:ilvl w:val="1"/>
+          <w:numId w:val="1"/>
+        </w:numPr>
+        <w:rPr>
+          <w:rFonts w:ascii="Futura Medium" w:hAnsi="Futura Medium" w:cs="Futura Medium"/>
+          <w:sz w:val="22"/>
+          <w:szCs w:val="22"/>
+        </w:rPr>
+      </w:pPr>
+      <w:r>
+        <w:rPr>
+          <w:rFonts w:ascii="Futura Medium" w:hAnsi="Futura Medium" w:cs="Futura Medium"/>
+          <w:sz w:val="22"/>
+          <w:szCs w:val="22"/>
+        </w:rPr>
+        <w:t>When we speak of “Data Visualization</w:t>
+      </w:r>
+      <w:r>
+        <w:rPr>
+          <w:rFonts w:ascii="Futura Medium" w:hAnsi="Futura Medium" w:cs="Futura Medium"/>
+          <w:sz w:val="22"/>
+          <w:szCs w:val="22"/>
+        </w:rPr>
+        <w:t xml:space="preserve">” we are really referring to some kind of graphical display of information; not limited to the digital medium; but whose boundaries are often </w:t>
+      </w:r>
+      <w:r>
+        <w:rPr>
+          <w:rFonts w:ascii="Futura Medium" w:hAnsi="Futura Medium" w:cs="Futura Medium"/>
+          <w:sz w:val="22"/>
+          <w:szCs w:val="22"/>
+        </w:rPr>
+        <w:t>defined by them</w:t>
+      </w:r>
+    </w:p>
+    <w:p>
+      <w:pPr>
+        <w:pStyle w:val="ListParagraph"/>
+        <w:numPr>
+          <w:ilvl w:val="1"/>
+          <w:numId w:val="1"/>
+        </w:numPr>
+        <w:rPr>
+          <w:rFonts w:ascii="Futura Medium" w:hAnsi="Futura Medium" w:cs="Futura Medium"/>
+          <w:sz w:val="22"/>
+          <w:szCs w:val="22"/>
+        </w:rPr>
+      </w:pPr>
+      <w:r>
+        <w:rPr>
+          <w:rFonts w:ascii="Futura Medium" w:hAnsi="Futura Medium" w:cs="Futura Medium"/>
+          <w:sz w:val="22"/>
+          <w:szCs w:val="22"/>
+        </w:rPr>
+        <w:t>The field is o</w:t>
+      </w:r>
+      <w:r>
+        <w:rPr>
+          <w:rFonts w:ascii="Futura Medium" w:hAnsi="Futura Medium" w:cs="Futura Medium"/>
+          <w:sz w:val="22"/>
+          <w:szCs w:val="22"/>
+        </w:rPr>
+        <w:t>pen to what current practitioners are doing and contributing; very much an open field to be pushed and defined</w:t>
+      </w:r>
+    </w:p>
+    <w:p>
+      <w:pPr>
+        <w:pStyle w:val="ListParagraph"/>
+        <w:numPr>
           <w:ilvl w:val="0"/>
           <w:numId w:val="1"/>
         </w:numPr>
@@ -99,15 +384,7 @@
           <w:sz w:val="22"/>
           <w:szCs w:val="22"/>
         </w:rPr>
-        <w:t>Ex</w:t>
-      </w:r>
-      <w:r>
-        <w:rPr>
-          <w:rFonts w:ascii="Futura Medium" w:hAnsi="Futura Medium" w:cs="Futura Medium"/>
-          <w:sz w:val="22"/>
-          <w:szCs w:val="22"/>
-        </w:rPr>
-        <w:t>amples</w:t>
+        <w:t>Let’s move forward to what you get when you search for the definition of “Data Visualization” online</w:t>
       </w:r>
     </w:p>
     <w:p>
@@ -129,7 +406,7 @@
           <w:sz w:val="22"/>
           <w:szCs w:val="22"/>
         </w:rPr>
-        <w:t>Your laptop or phone operating software</w:t>
+        <w:t>Broad, but I like it</w:t>
       </w:r>
     </w:p>
     <w:p>
@@ -151,7 +428,7 @@
           <w:sz w:val="22"/>
           <w:szCs w:val="22"/>
         </w:rPr>
-        <w:t>Google search</w:t>
+        <w:t xml:space="preserve">Not very helpful? </w:t>
       </w:r>
     </w:p>
     <w:p>
@@ -173,7 +450,7 @@
           <w:sz w:val="22"/>
           <w:szCs w:val="22"/>
         </w:rPr>
-        <w:t>Bar charts and graphs</w:t>
+        <w:t>How about learning to know it when you see it</w:t>
       </w:r>
     </w:p>
     <w:p>
@@ -195,7 +472,221 @@
           <w:sz w:val="22"/>
           <w:szCs w:val="22"/>
         </w:rPr>
-        <w:t xml:space="preserve">Current state of data </w:t>
+        <w:t>Play a Game! Guess the Data Visualization example</w:t>
+      </w:r>
+    </w:p>
+    <w:p>
+      <w:pPr>
+        <w:pStyle w:val="ListParagraph"/>
+        <w:numPr>
+          <w:ilvl w:val="1"/>
+          <w:numId w:val="1"/>
+        </w:numPr>
+        <w:rPr>
+          <w:rFonts w:ascii="Futura Medium" w:hAnsi="Futura Medium" w:cs="Futura Medium"/>
+          <w:sz w:val="22"/>
+          <w:szCs w:val="22"/>
+        </w:rPr>
+      </w:pPr>
+      <w:r>
+        <w:rPr>
+          <w:rFonts w:ascii="Futura Medium" w:hAnsi="Futura Medium" w:cs="Futura Medium"/>
+          <w:sz w:val="22"/>
+          <w:szCs w:val="22"/>
+        </w:rPr>
+        <w:t>Plot</w:t>
+      </w:r>
+      <w:r>
+        <w:rPr>
+          <w:rFonts w:ascii="Futura Medium" w:hAnsi="Futura Medium" w:cs="Futura Medium"/>
+          <w:sz w:val="22"/>
+          <w:szCs w:val="22"/>
+        </w:rPr>
+        <w:t>s</w:t>
+      </w:r>
+    </w:p>
+    <w:p>
+      <w:pPr>
+        <w:pStyle w:val="ListParagraph"/>
+        <w:numPr>
+          <w:ilvl w:val="2"/>
+          <w:numId w:val="1"/>
+        </w:numPr>
+        <w:rPr>
+          <w:rFonts w:ascii="Futura Medium" w:hAnsi="Futura Medium" w:cs="Futura Medium"/>
+          <w:sz w:val="22"/>
+          <w:szCs w:val="22"/>
+        </w:rPr>
+      </w:pPr>
+      <w:r>
+        <w:rPr>
+          <w:rFonts w:ascii="Futura Medium" w:hAnsi="Futura Medium" w:cs="Futura Medium"/>
+          <w:sz w:val="22"/>
+          <w:szCs w:val="22"/>
+        </w:rPr>
+        <w:t>Statistical representations of information</w:t>
+      </w:r>
+    </w:p>
+    <w:p>
+      <w:pPr>
+        <w:pStyle w:val="ListParagraph"/>
+        <w:numPr>
+          <w:ilvl w:val="2"/>
+          <w:numId w:val="1"/>
+        </w:numPr>
+        <w:rPr>
+          <w:rFonts w:ascii="Futura Medium" w:hAnsi="Futura Medium" w:cs="Futura Medium"/>
+          <w:sz w:val="22"/>
+          <w:szCs w:val="22"/>
+        </w:rPr>
+      </w:pPr>
+      <w:r>
+        <w:rPr>
+          <w:rFonts w:ascii="Futura Medium" w:hAnsi="Futura Medium" w:cs="Futura Medium"/>
+          <w:sz w:val="22"/>
+          <w:szCs w:val="22"/>
+        </w:rPr>
+        <w:t>Used to manage and make decisions in industry, governance</w:t>
+      </w:r>
+    </w:p>
+    <w:p>
+      <w:pPr>
+        <w:pStyle w:val="ListParagraph"/>
+        <w:numPr>
+          <w:ilvl w:val="2"/>
+          <w:numId w:val="1"/>
+        </w:numPr>
+        <w:rPr>
+          <w:rFonts w:ascii="Futura Medium" w:hAnsi="Futura Medium" w:cs="Futura Medium"/>
+          <w:sz w:val="22"/>
+          <w:szCs w:val="22"/>
+        </w:rPr>
+      </w:pPr>
+      <w:r>
+        <w:rPr>
+          <w:rFonts w:ascii="Futura Medium" w:hAnsi="Futura Medium" w:cs="Futura Medium"/>
+          <w:sz w:val="22"/>
+          <w:szCs w:val="22"/>
+        </w:rPr>
+        <w:t xml:space="preserve">Curated </w:t>
+      </w:r>
+      <w:r>
+        <w:rPr>
+          <w:rFonts w:ascii="Futura Medium" w:hAnsi="Futura Medium" w:cs="Futura Medium"/>
+          <w:sz w:val="22"/>
+          <w:szCs w:val="22"/>
+        </w:rPr>
+        <w:t>messages/storytelling</w:t>
+      </w:r>
+    </w:p>
+    <w:p>
+      <w:pPr>
+        <w:pStyle w:val="ListParagraph"/>
+        <w:numPr>
+          <w:ilvl w:val="1"/>
+          <w:numId w:val="1"/>
+        </w:numPr>
+        <w:rPr>
+          <w:rFonts w:ascii="Futura Medium" w:hAnsi="Futura Medium" w:cs="Futura Medium"/>
+          <w:sz w:val="22"/>
+          <w:szCs w:val="22"/>
+        </w:rPr>
+      </w:pPr>
+      <w:r>
+        <w:rPr>
+          <w:rFonts w:ascii="Futura Medium" w:hAnsi="Futura Medium" w:cs="Futura Medium"/>
+          <w:sz w:val="22"/>
+          <w:szCs w:val="22"/>
+        </w:rPr>
+        <w:t>Google Search</w:t>
+      </w:r>
+    </w:p>
+    <w:p>
+      <w:pPr>
+        <w:pStyle w:val="ListParagraph"/>
+        <w:numPr>
+          <w:ilvl w:val="2"/>
+          <w:numId w:val="1"/>
+        </w:numPr>
+        <w:rPr>
+          <w:rFonts w:ascii="Futura Medium" w:hAnsi="Futura Medium" w:cs="Futura Medium"/>
+          <w:sz w:val="22"/>
+          <w:szCs w:val="22"/>
+        </w:rPr>
+      </w:pPr>
+      <w:r>
+        <w:rPr>
+          <w:rFonts w:ascii="Futura Medium" w:hAnsi="Futura Medium" w:cs="Futura Medium"/>
+          <w:sz w:val="22"/>
+          <w:szCs w:val="22"/>
+        </w:rPr>
+        <w:t>database</w:t>
+      </w:r>
+    </w:p>
+    <w:p>
+      <w:pPr>
+        <w:pStyle w:val="ListParagraph"/>
+        <w:numPr>
+          <w:ilvl w:val="2"/>
+          <w:numId w:val="1"/>
+        </w:numPr>
+        <w:rPr>
+          <w:rFonts w:ascii="Futura Medium" w:hAnsi="Futura Medium" w:cs="Futura Medium"/>
+          <w:sz w:val="22"/>
+          <w:szCs w:val="22"/>
+        </w:rPr>
+      </w:pPr>
+      <w:r>
+        <w:rPr>
+          <w:rFonts w:ascii="Futura Medium" w:hAnsi="Futura Medium" w:cs="Futura Medium"/>
+          <w:sz w:val="22"/>
+          <w:szCs w:val="22"/>
+        </w:rPr>
+        <w:t>“shell” interface</w:t>
+      </w:r>
+    </w:p>
+    <w:p>
+      <w:pPr>
+        <w:pStyle w:val="ListParagraph"/>
+        <w:numPr>
+          <w:ilvl w:val="1"/>
+          <w:numId w:val="1"/>
+        </w:numPr>
+        <w:rPr>
+          <w:rFonts w:ascii="Futura Medium" w:hAnsi="Futura Medium" w:cs="Futura Medium"/>
+          <w:sz w:val="22"/>
+          <w:szCs w:val="22"/>
+        </w:rPr>
+      </w:pPr>
+      <w:r>
+        <w:rPr>
+          <w:rFonts w:ascii="Futura Medium" w:hAnsi="Futura Medium" w:cs="Futura Medium"/>
+          <w:sz w:val="22"/>
+          <w:szCs w:val="22"/>
+        </w:rPr>
+        <w:t>Software</w:t>
+      </w:r>
+    </w:p>
+    <w:p>
+      <w:pPr>
+        <w:pStyle w:val="ListParagraph"/>
+        <w:numPr>
+          <w:ilvl w:val="2"/>
+          <w:numId w:val="1"/>
+        </w:numPr>
+        <w:rPr>
+          <w:rFonts w:ascii="Futura Medium" w:hAnsi="Futura Medium" w:cs="Futura Medium"/>
+          <w:sz w:val="22"/>
+          <w:szCs w:val="22"/>
+        </w:rPr>
+      </w:pPr>
+      <w:r>
+        <w:rPr>
+          <w:rFonts w:ascii="Futura Medium" w:hAnsi="Futura Medium" w:cs="Futura Medium"/>
+          <w:sz w:val="22"/>
+          <w:szCs w:val="22"/>
+        </w:rPr>
+        <w:t>.</w:t>
       </w:r>
       <w:proofErr w:type="spellStart"/>
       <w:r>
@@ -204,31 +695,7 @@
           <w:sz w:val="22"/>
           <w:szCs w:val="22"/>
         </w:rPr>
-        <w:t>vis</w:t>
-      </w:r>
-      <w:r>
-        <w:rPr>
-          <w:rFonts w:ascii="Futura Medium" w:hAnsi="Futura Medium" w:cs="Futura Medium"/>
-          <w:sz w:val="22"/>
-          <w:szCs w:val="22"/>
-        </w:rPr>
-        <w:t>d</w:t>
-      </w:r>
-      <w:r>
-        <w:rPr>
-          <w:rFonts w:ascii="Futura Medium" w:hAnsi="Futura Medium" w:cs="Futura Medium"/>
-          <w:sz w:val="22"/>
-          <w:szCs w:val="22"/>
-        </w:rPr>
-        <w:t>v</w:t>
-      </w:r>
-      <w:r>
-        <w:rPr>
-          <w:rFonts w:ascii="Futura Medium" w:hAnsi="Futura Medium" w:cs="Futura Medium"/>
-          <w:sz w:val="22"/>
-          <w:szCs w:val="22"/>
-        </w:rPr>
-        <w:t>ualization</w:t>
+        <w:t>db</w:t>
       </w:r>
       <w:proofErr w:type="spellEnd"/>
       <w:r>
@@ -237,14 +704,14 @@
           <w:sz w:val="22"/>
           <w:szCs w:val="22"/>
         </w:rPr>
-        <w:t>:</w:t>
-      </w:r>
-    </w:p>
-    <w:p>
-      <w:pPr>
-        <w:pStyle w:val="ListParagraph"/>
-        <w:numPr>
-          <w:ilvl w:val="1"/>
+        <w:t xml:space="preserve"> files</w:t>
+      </w:r>
+    </w:p>
+    <w:p>
+      <w:pPr>
+        <w:pStyle w:val="ListParagraph"/>
+        <w:numPr>
+          <w:ilvl w:val="2"/>
           <w:numId w:val="1"/>
         </w:numPr>
         <w:rPr>
@@ -259,8 +726,100 @@
           <w:sz w:val="22"/>
           <w:szCs w:val="22"/>
         </w:rPr>
+        <w:t>Application that reads</w:t>
+      </w:r>
+    </w:p>
+    <w:p>
+      <w:pPr>
+        <w:pStyle w:val="ListParagraph"/>
+        <w:numPr>
+          <w:ilvl w:val="2"/>
+          <w:numId w:val="1"/>
+        </w:numPr>
+        <w:rPr>
+          <w:rFonts w:ascii="Futura Medium" w:hAnsi="Futura Medium" w:cs="Futura Medium"/>
+          <w:sz w:val="22"/>
+          <w:szCs w:val="22"/>
+        </w:rPr>
+      </w:pPr>
+      <w:r>
+        <w:rPr>
+          <w:rFonts w:ascii="Futura Medium" w:hAnsi="Futura Medium" w:cs="Futura Medium"/>
+          <w:sz w:val="22"/>
+          <w:szCs w:val="22"/>
+        </w:rPr>
+        <w:t>What happens when you “optimize storage”</w:t>
+      </w:r>
+    </w:p>
+    <w:p>
+      <w:pPr>
+        <w:pStyle w:val="ListParagraph"/>
+        <w:numPr>
+          <w:ilvl w:val="0"/>
+          <w:numId w:val="1"/>
+        </w:numPr>
+        <w:rPr>
+          <w:rFonts w:ascii="Futura Medium" w:hAnsi="Futura Medium" w:cs="Futura Medium"/>
+          <w:sz w:val="22"/>
+          <w:szCs w:val="22"/>
+        </w:rPr>
+      </w:pPr>
+      <w:r>
+        <w:rPr>
+          <w:rFonts w:ascii="Futura Medium" w:hAnsi="Futura Medium" w:cs="Futura Medium"/>
+          <w:sz w:val="22"/>
+          <w:szCs w:val="22"/>
+        </w:rPr>
+        <w:t xml:space="preserve">Last but not least, we can understand what Data Visualization by the fields that </w:t>
+      </w:r>
+      <w:proofErr w:type="gramStart"/>
+      <w:r>
+        <w:rPr>
+          <w:rFonts w:ascii="Futura Medium" w:hAnsi="Futura Medium" w:cs="Futura Medium"/>
+          <w:sz w:val="22"/>
+          <w:szCs w:val="22"/>
+        </w:rPr>
+        <w:t>are kind of the reason why</w:t>
+      </w:r>
+      <w:proofErr w:type="gramEnd"/>
+      <w:r>
+        <w:rPr>
+          <w:rFonts w:ascii="Futura Medium" w:hAnsi="Futura Medium" w:cs="Futura Medium"/>
+          <w:sz w:val="22"/>
+          <w:szCs w:val="22"/>
+        </w:rPr>
+        <w:t xml:space="preserve"> it’s alive or needed today</w:t>
+      </w:r>
+    </w:p>
+    <w:p>
+      <w:pPr>
+        <w:pStyle w:val="ListParagraph"/>
+        <w:numPr>
+          <w:ilvl w:val="1"/>
+          <w:numId w:val="1"/>
+        </w:numPr>
+        <w:rPr>
+          <w:rFonts w:ascii="Futura Medium" w:hAnsi="Futura Medium" w:cs="Futura Medium"/>
+          <w:sz w:val="22"/>
+          <w:szCs w:val="22"/>
+        </w:rPr>
+      </w:pPr>
+      <w:r>
+        <w:rPr>
+          <w:rFonts w:ascii="Futura Medium" w:hAnsi="Futura Medium" w:cs="Futura Medium"/>
+          <w:sz w:val="22"/>
+          <w:szCs w:val="22"/>
+        </w:rPr>
         <w:t>Data science</w:t>
       </w:r>
+      <w:r>
+        <w:rPr>
+          <w:rFonts w:ascii="Futura Medium" w:hAnsi="Futura Medium" w:cs="Futura Medium"/>
+          <w:sz w:val="22"/>
+          <w:szCs w:val="22"/>
+        </w:rPr>
+        <w:t>: big data; working with large amounts of data requires us to find what’s most important; data visualization helps with navigating it, exploring it, making what’s most important possible to see and make decisions from</w:t>
+      </w:r>
     </w:p>
     <w:p>
       <w:pPr>
@@ -283,6 +842,14 @@
         </w:rPr>
         <w:t>Information design</w:t>
       </w:r>
+      <w:r>
+        <w:rPr>
+          <w:rFonts w:ascii="Futura Medium" w:hAnsi="Futura Medium" w:cs="Futura Medium"/>
+          <w:sz w:val="22"/>
+          <w:szCs w:val="22"/>
+        </w:rPr>
+        <w:t>: OG pillar of data visualization</w:t>
+      </w:r>
     </w:p>
     <w:p>
       <w:pPr>
@@ -303,7 +870,8 @@
           <w:sz w:val="22"/>
           <w:szCs w:val="22"/>
         </w:rPr>
-        <w:t>Visual design</w:t>
+        <w:lastRenderedPageBreak/>
+        <w:t xml:space="preserve">Interaction Design: rise of responsive design, for different screens and the different affordances that those environments offer us – we can now make things that people can touch, can watch and carry with them everywhere; it changes our behavior vs. graphs in a print newspaper about employment rates </w:t>
       </w:r>
     </w:p>
     <w:p>
@@ -325,7 +893,15 @@
           <w:sz w:val="22"/>
           <w:szCs w:val="22"/>
         </w:rPr>
-        <w:t>Interaction design</w:t>
+        <w:t>Visual Design</w:t>
+      </w:r>
+      <w:r>
+        <w:rPr>
+          <w:rFonts w:ascii="Futura Medium" w:hAnsi="Futura Medium" w:cs="Futura Medium"/>
+          <w:sz w:val="22"/>
+          <w:szCs w:val="22"/>
+        </w:rPr>
+        <w:t>: challenges the way that we can design data abstractions as digital artifacts</w:t>
       </w:r>
     </w:p>
     <w:p>
@@ -347,17 +923,64 @@
           <w:sz w:val="22"/>
           <w:szCs w:val="22"/>
         </w:rPr>
-        <w:t>Front end development</w:t>
-      </w:r>
-    </w:p>
-    <w:p>
-      <w:pPr>
+        <w:t>Computer/Information science</w:t>
+      </w:r>
+      <w:r>
+        <w:rPr>
+          <w:rFonts w:ascii="Futura Medium" w:hAnsi="Futura Medium" w:cs="Futura Medium"/>
+          <w:sz w:val="22"/>
+          <w:szCs w:val="22"/>
+        </w:rPr>
+        <w:t>: critical part of the data visualization stack to be able to analyze data, find patterns, have meaningful content to visualize</w:t>
+      </w:r>
+    </w:p>
+    <w:p>
+      <w:pPr>
+        <w:pStyle w:val="ListParagraph"/>
+        <w:numPr>
+          <w:ilvl w:val="1"/>
+          <w:numId w:val="1"/>
+        </w:numPr>
+        <w:rPr>
+          <w:rFonts w:ascii="Futura Medium" w:hAnsi="Futura Medium" w:cs="Futura Medium"/>
+          <w:sz w:val="22"/>
+          <w:szCs w:val="22"/>
+        </w:rPr>
+      </w:pPr>
+      <w:r>
+        <w:rPr>
+          <w:rFonts w:ascii="Futura Medium" w:hAnsi="Futura Medium" w:cs="Futura Medium"/>
+          <w:sz w:val="22"/>
+          <w:szCs w:val="22"/>
+        </w:rPr>
+        <w:t xml:space="preserve">Art – data artists </w:t>
+      </w:r>
+    </w:p>
+    <w:p>
+      <w:pPr>
+        <w:rPr>
+          <w:rFonts w:ascii="Futura Medium" w:hAnsi="Futura Medium" w:cs="Futura Medium"/>
+          <w:sz w:val="32"/>
+          <w:szCs w:val="32"/>
+        </w:rPr>
+      </w:pPr>
+    </w:p>
+    <w:p>
+      <w:pPr>
+        <w:rPr>
+          <w:rFonts w:ascii="Futura Medium" w:hAnsi="Futura Medium" w:cs="Futura Medium"/>
+          <w:sz w:val="32"/>
+          <w:szCs w:val="32"/>
+        </w:rPr>
+      </w:pPr>
+      <w:r>
         <w:rPr>
           <w:rFonts w:ascii="Futura Medium" w:hAnsi="Futura Medium" w:cs="Futura Medium" w:hint="cs"/>
           <w:sz w:val="32"/>
           <w:szCs w:val="32"/>
         </w:rPr>
-      </w:pPr>
+        <w:t>Process and Principles</w:t>
+      </w:r>
     </w:p>
     <w:p>
       <w:pPr>
@@ -367,22 +990,27 @@
           <w:szCs w:val="32"/>
         </w:rPr>
       </w:pPr>
-      <w:r>
-        <w:rPr>
-          <w:rFonts w:ascii="Futura Medium" w:hAnsi="Futura Medium" w:cs="Futura Medium" w:hint="cs"/>
+    </w:p>
+    <w:p>
+      <w:pPr>
+        <w:rPr>
+          <w:rFonts w:ascii="Futura Medium" w:hAnsi="Futura Medium" w:cs="Futura Medium"/>
+        </w:rPr>
+      </w:pPr>
+      <w:r>
+        <w:rPr>
+          <w:rFonts w:ascii="Futura Medium" w:hAnsi="Futura Medium" w:cs="Futura Medium"/>
+        </w:rPr>
+        <w:t>Process of critique is essential to the data visualization design and build process. Walk through the Design process then the development stack. I’ll show you two data visualization examples and we can critique using this framework, as well as some principles we can use to “judge” a data visualization.</w:t>
+      </w:r>
+    </w:p>
+    <w:p>
+      <w:pPr>
+        <w:rPr>
+          <w:rFonts w:ascii="Futura Medium" w:hAnsi="Futura Medium" w:cs="Futura Medium"/>
           <w:sz w:val="32"/>
           <w:szCs w:val="32"/>
         </w:rPr>
-        <w:t>Process and Principles</w:t>
-      </w:r>
-    </w:p>
-    <w:p>
-      <w:pPr>
-        <w:rPr>
-          <w:rFonts w:ascii="Futura Medium" w:hAnsi="Futura Medium" w:cs="Futura Medium"/>
-          <w:sz w:val="32"/>
-          <w:szCs w:val="32"/>
-        </w:rPr>
       </w:pPr>
     </w:p>
     <w:p>
@@ -829,31 +1457,31 @@
         <w:rPr>
           <w:rFonts w:ascii="Futura Medium" w:hAnsi="Futura Medium" w:cs="Futura Medium"/>
         </w:rPr>
+        <w:t>Data maintenance</w:t>
+      </w:r>
+      <w:r>
+        <w:rPr>
+          <w:rFonts w:ascii="Futura Medium" w:hAnsi="Futura Medium" w:cs="Futura Medium"/>
+        </w:rPr>
+        <w:t xml:space="preserve"> (the above for each task)</w:t>
+      </w:r>
+    </w:p>
+    <w:p>
+      <w:pPr>
+        <w:pStyle w:val="ListParagraph"/>
+        <w:numPr>
+          <w:ilvl w:val="1"/>
+          <w:numId w:val="2"/>
+        </w:numPr>
+        <w:rPr>
+          <w:rFonts w:ascii="Futura Medium" w:hAnsi="Futura Medium" w:cs="Futura Medium"/>
+        </w:rPr>
+      </w:pPr>
+      <w:r>
+        <w:rPr>
+          <w:rFonts w:ascii="Futura Medium" w:hAnsi="Futura Medium" w:cs="Futura Medium"/>
+        </w:rPr>
         <w:lastRenderedPageBreak/>
-        <w:t>Data maintenance</w:t>
-      </w:r>
-      <w:r>
-        <w:rPr>
-          <w:rFonts w:ascii="Futura Medium" w:hAnsi="Futura Medium" w:cs="Futura Medium"/>
-        </w:rPr>
-        <w:t xml:space="preserve"> (the above for each task)</w:t>
-      </w:r>
-    </w:p>
-    <w:p>
-      <w:pPr>
-        <w:pStyle w:val="ListParagraph"/>
-        <w:numPr>
-          <w:ilvl w:val="1"/>
-          <w:numId w:val="2"/>
-        </w:numPr>
-        <w:rPr>
-          <w:rFonts w:ascii="Futura Medium" w:hAnsi="Futura Medium" w:cs="Futura Medium"/>
-        </w:rPr>
-      </w:pPr>
-      <w:r>
-        <w:rPr>
-          <w:rFonts w:ascii="Futura Medium" w:hAnsi="Futura Medium" w:cs="Futura Medium"/>
-        </w:rPr>
         <w:t>Design</w:t>
       </w:r>
     </w:p>
@@ -1126,8 +1754,6 @@
           <w:rFonts w:ascii="Futura Medium" w:hAnsi="Futura Medium" w:cs="Futura Medium"/>
         </w:rPr>
       </w:pPr>
-      <w:bookmarkStart w:id="0" w:name="_GoBack"/>
-      <w:bookmarkEnd w:id="0"/>
     </w:p>
     <w:p>
       <w:pPr>
@@ -1561,25 +2187,25 @@
         <w:rPr>
           <w:rFonts w:ascii="Futura Medium" w:hAnsi="Futura Medium" w:cs="Futura Medium"/>
         </w:rPr>
+        <w:t>Did design support or hinder data message?</w:t>
+      </w:r>
+    </w:p>
+    <w:p>
+      <w:pPr>
+        <w:pStyle w:val="ListParagraph"/>
+        <w:numPr>
+          <w:ilvl w:val="1"/>
+          <w:numId w:val="2"/>
+        </w:numPr>
+        <w:rPr>
+          <w:rFonts w:ascii="Futura Medium" w:hAnsi="Futura Medium" w:cs="Futura Medium"/>
+        </w:rPr>
+      </w:pPr>
+      <w:r>
+        <w:rPr>
+          <w:rFonts w:ascii="Futura Medium" w:hAnsi="Futura Medium" w:cs="Futura Medium"/>
+        </w:rPr>
         <w:lastRenderedPageBreak/>
-        <w:t>Did design support or hinder data message?</w:t>
-      </w:r>
-    </w:p>
-    <w:p>
-      <w:pPr>
-        <w:pStyle w:val="ListParagraph"/>
-        <w:numPr>
-          <w:ilvl w:val="1"/>
-          <w:numId w:val="2"/>
-        </w:numPr>
-        <w:rPr>
-          <w:rFonts w:ascii="Futura Medium" w:hAnsi="Futura Medium" w:cs="Futura Medium"/>
-        </w:rPr>
-      </w:pPr>
-      <w:r>
-        <w:rPr>
-          <w:rFonts w:ascii="Futura Medium" w:hAnsi="Futura Medium" w:cs="Futura Medium"/>
-        </w:rPr>
         <w:t>Did design support or hinder story?</w:t>
       </w:r>
     </w:p>
@@ -1618,25 +2244,7 @@
         <w:rPr>
           <w:rFonts w:ascii="Futura Medium" w:hAnsi="Futura Medium" w:cs="Futura Medium"/>
         </w:rPr>
-        <w:t xml:space="preserve">An affordance of data visualizations is that interactivity can </w:t>
-      </w:r>
-      <w:r>
-        <w:rPr>
-          <w:rFonts w:ascii="Futura Medium" w:hAnsi="Futura Medium" w:cs="Futura Medium"/>
-        </w:rPr>
-        <w:t xml:space="preserve">engage </w:t>
-      </w:r>
-      <w:r>
-        <w:rPr>
-          <w:rFonts w:ascii="Futura Medium" w:hAnsi="Futura Medium" w:cs="Futura Medium"/>
-        </w:rPr>
-        <w:t xml:space="preserve">interactors </w:t>
-      </w:r>
-      <w:r>
-        <w:rPr>
-          <w:rFonts w:ascii="Futura Medium" w:hAnsi="Futura Medium" w:cs="Futura Medium"/>
-        </w:rPr>
-        <w:t>in dialogue or reciprocal exchange</w:t>
+        <w:t>An affordance of data visualizations is that interactivity can engage interactors in dialogue or reciprocal exchange</w:t>
       </w:r>
     </w:p>
     <w:p>
@@ -1772,7 +2380,7 @@
           <w:noProof/>
         </w:rPr>
         <w:drawing>
-          <wp:inline distT="0" distB="0" distL="0" distR="0">
+          <wp:inline distT="0" distB="0" distL="0" distR="0" wp14:anchorId="696584A7" wp14:editId="769EDBB2">
             <wp:extent cx="5943600" cy="1387475"/>
             <wp:effectExtent l="0" t="0" r="0" b="0"/>
             <wp:docPr id="2" name="Picture 2" descr="https://cdn-images-1.medium.com/max/1600/1*OzazQWMn-9auzGLzd2HVyg.png"/>
@@ -1830,46 +2438,56 @@
     <w:p>
       <w:pPr>
         <w:rPr>
-          <w:rFonts w:ascii="Times New Roman" w:eastAsia="Times New Roman" w:hAnsi="Times New Roman" w:cs="Times New Roman"/>
-        </w:rPr>
-      </w:pPr>
-      <w:r>
-        <w:rPr>
-          <w:rFonts w:ascii="Times New Roman" w:eastAsia="Times New Roman" w:hAnsi="Times New Roman" w:cs="Times New Roman"/>
-        </w:rPr>
-        <w:t xml:space="preserve">Source: </w:t>
-      </w:r>
-      <w:r>
-        <w:rPr>
-          <w:rFonts w:ascii="Times New Roman" w:eastAsia="Times New Roman" w:hAnsi="Times New Roman" w:cs="Times New Roman"/>
-        </w:rPr>
-        <w:t>https://medium.com/@jcukier/judging-the-iib-awards-865851ff0ce8</w:t>
-      </w:r>
-    </w:p>
-    <w:p>
-      <w:pPr>
+          <w:rFonts w:ascii="Futura Medium" w:eastAsia="Times New Roman" w:hAnsi="Futura Medium" w:cs="Futura Medium" w:hint="cs"/>
+        </w:rPr>
+      </w:pPr>
+      <w:r>
+        <w:rPr>
+          <w:rFonts w:ascii="Futura Medium" w:eastAsia="Times New Roman" w:hAnsi="Futura Medium" w:cs="Futura Medium" w:hint="cs"/>
+        </w:rPr>
+        <w:t>Source: https://medium.com/@jcukier/judging-the-iib-awards-865851ff0ce8</w:t>
+      </w:r>
+    </w:p>
+    <w:p>
+      <w:pPr>
+        <w:rPr>
+          <w:rFonts w:ascii="Futura Medium" w:hAnsi="Futura Medium" w:cs="Futura Medium"/>
+          <w:sz w:val="32"/>
+          <w:szCs w:val="32"/>
+        </w:rPr>
+      </w:pPr>
+    </w:p>
+    <w:p>
+      <w:pPr>
+        <w:rPr>
+          <w:rFonts w:ascii="Futura Medium" w:hAnsi="Futura Medium" w:cs="Futura Medium"/>
+          <w:sz w:val="32"/>
+          <w:szCs w:val="32"/>
+        </w:rPr>
+      </w:pPr>
+      <w:r>
         <w:rPr>
           <w:rFonts w:ascii="Futura Medium" w:hAnsi="Futura Medium" w:cs="Futura Medium" w:hint="cs"/>
           <w:sz w:val="32"/>
           <w:szCs w:val="32"/>
         </w:rPr>
-      </w:pPr>
-    </w:p>
-    <w:p>
-      <w:pPr>
-        <w:rPr>
-          <w:rFonts w:ascii="Futura Medium" w:hAnsi="Futura Medium" w:cs="Futura Medium" w:hint="cs"/>
+        <w:t>JFI Visualizations</w:t>
+      </w:r>
+      <w:r>
+        <w:rPr>
+          <w:rFonts w:ascii="Futura Medium" w:hAnsi="Futura Medium" w:cs="Futura Medium"/>
           <w:sz w:val="32"/>
           <w:szCs w:val="32"/>
         </w:rPr>
-      </w:pPr>
-      <w:r>
-        <w:rPr>
-          <w:rFonts w:ascii="Futura Medium" w:hAnsi="Futura Medium" w:cs="Futura Medium" w:hint="cs"/>
+        <w:t xml:space="preserve"> (Precedents and Current State</w:t>
+      </w:r>
+      <w:r>
+        <w:rPr>
+          <w:rFonts w:ascii="Futura Medium" w:hAnsi="Futura Medium" w:cs="Futura Medium"/>
           <w:sz w:val="32"/>
           <w:szCs w:val="32"/>
         </w:rPr>
-        <w:t>JFI Visualizations</w:t>
+        <w:t xml:space="preserve"> for each</w:t>
       </w:r>
       <w:r>
         <w:rPr>
@@ -1877,35 +2495,275 @@
           <w:sz w:val="32"/>
           <w:szCs w:val="32"/>
         </w:rPr>
-        <w:t xml:space="preserve"> (Precedents and Current State)</w:t>
-      </w:r>
-    </w:p>
-    <w:p>
-      <w:pPr>
-        <w:rPr>
-          <w:rFonts w:ascii="Futura Medium" w:hAnsi="Futura Medium" w:cs="Futura Medium" w:hint="cs"/>
-        </w:rPr>
-      </w:pPr>
-    </w:p>
-    <w:p>
-      <w:pPr>
-        <w:rPr>
-          <w:rFonts w:ascii="Futura Medium" w:hAnsi="Futura Medium" w:cs="Futura Medium"/>
-        </w:rPr>
-      </w:pPr>
-      <w:r>
-        <w:rPr>
-          <w:rFonts w:ascii="Futura Medium" w:hAnsi="Futura Medium" w:cs="Futura Medium" w:hint="cs"/>
+        <w:t>)</w:t>
+      </w:r>
+    </w:p>
+    <w:p>
+      <w:pPr>
+        <w:rPr>
+          <w:rFonts w:ascii="Futura Medium" w:hAnsi="Futura Medium" w:cs="Futura Medium"/>
+        </w:rPr>
+      </w:pPr>
+    </w:p>
+    <w:p>
+      <w:pPr>
+        <w:pStyle w:val="ListParagraph"/>
+        <w:numPr>
+          <w:ilvl w:val="0"/>
+          <w:numId w:val="3"/>
+        </w:numPr>
+        <w:rPr>
+          <w:rFonts w:ascii="Futura Medium" w:hAnsi="Futura Medium" w:cs="Futura Medium"/>
+        </w:rPr>
+      </w:pPr>
+      <w:r>
+        <w:rPr>
+          <w:rFonts w:ascii="Futura Medium" w:hAnsi="Futura Medium" w:cs="Futura Medium"/>
         </w:rPr>
         <w:t>UBI</w:t>
       </w:r>
-    </w:p>
-    <w:p>
-      <w:pPr>
-        <w:rPr>
-          <w:rFonts w:ascii="Futura Medium" w:hAnsi="Futura Medium" w:cs="Futura Medium"/>
-        </w:rPr>
-      </w:pPr>
+      <w:r>
+        <w:rPr>
+          <w:rFonts w:ascii="Futura Medium" w:hAnsi="Futura Medium" w:cs="Futura Medium"/>
+        </w:rPr>
+        <w:t xml:space="preserve"> </w:t>
+      </w:r>
+    </w:p>
+    <w:p>
+      <w:pPr>
+        <w:pStyle w:val="ListParagraph"/>
+        <w:numPr>
+          <w:ilvl w:val="1"/>
+          <w:numId w:val="3"/>
+        </w:numPr>
+        <w:rPr>
+          <w:rFonts w:ascii="Futura Medium" w:hAnsi="Futura Medium" w:cs="Futura Medium"/>
+        </w:rPr>
+      </w:pPr>
+      <w:r>
+        <w:rPr>
+          <w:rFonts w:ascii="Futura Medium" w:hAnsi="Futura Medium" w:cs="Futura Medium"/>
+        </w:rPr>
+        <w:t>Interactive clustering using a force layout</w:t>
+      </w:r>
+    </w:p>
+    <w:p>
+      <w:pPr>
+        <w:pStyle w:val="ListParagraph"/>
+        <w:numPr>
+          <w:ilvl w:val="1"/>
+          <w:numId w:val="3"/>
+        </w:numPr>
+        <w:rPr>
+          <w:rFonts w:ascii="Futura Medium" w:hAnsi="Futura Medium" w:cs="Futura Medium"/>
+        </w:rPr>
+      </w:pPr>
+      <w:r>
+        <w:rPr>
+          <w:rFonts w:ascii="Futura Medium" w:hAnsi="Futura Medium" w:cs="Futura Medium"/>
+        </w:rPr>
+        <w:t xml:space="preserve">Low fidelity prototype </w:t>
+      </w:r>
+      <w:r>
+        <w:rPr>
+          <w:rFonts w:ascii="Futura Medium" w:hAnsi="Futura Medium" w:cs="Futura Medium"/>
+        </w:rPr>
+        <w:sym w:font="Wingdings" w:char="F0E0"/>
+      </w:r>
+      <w:r>
+        <w:rPr>
+          <w:rFonts w:ascii="Futura Medium" w:hAnsi="Futura Medium" w:cs="Futura Medium"/>
+        </w:rPr>
+        <w:t xml:space="preserve"> Raw data </w:t>
+      </w:r>
+      <w:r>
+        <w:rPr>
+          <w:rFonts w:ascii="Futura Medium" w:hAnsi="Futura Medium" w:cs="Futura Medium"/>
+        </w:rPr>
+        <w:sym w:font="Wingdings" w:char="F0E0"/>
+      </w:r>
+      <w:r>
+        <w:rPr>
+          <w:rFonts w:ascii="Futura Medium" w:hAnsi="Futura Medium" w:cs="Futura Medium"/>
+        </w:rPr>
+        <w:t xml:space="preserve"> Python </w:t>
+      </w:r>
+      <w:r>
+        <w:rPr>
+          <w:rFonts w:ascii="Futura Medium" w:hAnsi="Futura Medium" w:cs="Futura Medium"/>
+        </w:rPr>
+        <w:sym w:font="Wingdings" w:char="F0E0"/>
+      </w:r>
+      <w:r>
+        <w:rPr>
+          <w:rFonts w:ascii="Futura Medium" w:hAnsi="Futura Medium" w:cs="Futura Medium"/>
+        </w:rPr>
+        <w:t xml:space="preserve"> d3.js; physics available in the force layout</w:t>
+      </w:r>
+    </w:p>
+    <w:p>
+      <w:pPr>
+        <w:pStyle w:val="ListParagraph"/>
+        <w:numPr>
+          <w:ilvl w:val="0"/>
+          <w:numId w:val="3"/>
+        </w:numPr>
+        <w:rPr>
+          <w:rFonts w:ascii="Futura Medium" w:hAnsi="Futura Medium" w:cs="Futura Medium"/>
+        </w:rPr>
+      </w:pPr>
+      <w:r>
+        <w:rPr>
+          <w:rFonts w:ascii="Futura Medium" w:hAnsi="Futura Medium" w:cs="Futura Medium"/>
+        </w:rPr>
+        <w:t>ISA App</w:t>
+      </w:r>
+    </w:p>
+    <w:p>
+      <w:pPr>
+        <w:pStyle w:val="ListParagraph"/>
+        <w:numPr>
+          <w:ilvl w:val="1"/>
+          <w:numId w:val="3"/>
+        </w:numPr>
+        <w:rPr>
+          <w:rFonts w:ascii="Futura Medium" w:hAnsi="Futura Medium" w:cs="Futura Medium"/>
+        </w:rPr>
+      </w:pPr>
+      <w:r>
+        <w:rPr>
+          <w:rFonts w:ascii="Futura Medium" w:hAnsi="Futura Medium" w:cs="Futura Medium"/>
+        </w:rPr>
+        <w:t>Web app that uses components to filter data based on states</w:t>
+      </w:r>
+    </w:p>
+    <w:p>
+      <w:pPr>
+        <w:pStyle w:val="ListParagraph"/>
+        <w:numPr>
+          <w:ilvl w:val="1"/>
+          <w:numId w:val="3"/>
+        </w:numPr>
+        <w:rPr>
+          <w:rFonts w:ascii="Futura Medium" w:hAnsi="Futura Medium" w:cs="Futura Medium"/>
+        </w:rPr>
+      </w:pPr>
+      <w:r>
+        <w:rPr>
+          <w:rFonts w:ascii="Futura Medium" w:hAnsi="Futura Medium" w:cs="Futura Medium"/>
+        </w:rPr>
+        <w:t xml:space="preserve">Low fidelity prototype </w:t>
+      </w:r>
+      <w:r>
+        <w:rPr>
+          <w:rFonts w:ascii="Futura Medium" w:hAnsi="Futura Medium" w:cs="Futura Medium"/>
+        </w:rPr>
+        <w:sym w:font="Wingdings" w:char="F0E0"/>
+      </w:r>
+      <w:r>
+        <w:rPr>
+          <w:rFonts w:ascii="Futura Medium" w:hAnsi="Futura Medium" w:cs="Futura Medium"/>
+        </w:rPr>
+        <w:t xml:space="preserve"> Raw data </w:t>
+      </w:r>
+      <w:r>
+        <w:rPr>
+          <w:rFonts w:ascii="Futura Medium" w:hAnsi="Futura Medium" w:cs="Futura Medium"/>
+        </w:rPr>
+        <w:sym w:font="Wingdings" w:char="F0E0"/>
+      </w:r>
+      <w:r>
+        <w:rPr>
+          <w:rFonts w:ascii="Futura Medium" w:hAnsi="Futura Medium" w:cs="Futura Medium"/>
+        </w:rPr>
+        <w:t xml:space="preserve"> Python </w:t>
+      </w:r>
+      <w:r>
+        <w:rPr>
+          <w:rFonts w:ascii="Futura Medium" w:hAnsi="Futura Medium" w:cs="Futura Medium"/>
+        </w:rPr>
+        <w:sym w:font="Wingdings" w:char="F0E0"/>
+      </w:r>
+      <w:r>
+        <w:rPr>
+          <w:rFonts w:ascii="Futura Medium" w:hAnsi="Futura Medium" w:cs="Futura Medium"/>
+        </w:rPr>
+        <w:t xml:space="preserve"> </w:t>
+      </w:r>
+      <w:proofErr w:type="spellStart"/>
+      <w:r>
+        <w:rPr>
+          <w:rFonts w:ascii="Futura Medium" w:hAnsi="Futura Medium" w:cs="Futura Medium"/>
+        </w:rPr>
+        <w:t>javascript</w:t>
+      </w:r>
+      <w:proofErr w:type="spellEnd"/>
+    </w:p>
+    <w:p>
+      <w:pPr>
+        <w:pStyle w:val="ListParagraph"/>
+        <w:numPr>
+          <w:ilvl w:val="0"/>
+          <w:numId w:val="3"/>
+        </w:numPr>
+        <w:rPr>
+          <w:rFonts w:ascii="Futura Medium" w:hAnsi="Futura Medium" w:cs="Futura Medium"/>
+        </w:rPr>
+      </w:pPr>
+      <w:r>
+        <w:rPr>
+          <w:rFonts w:ascii="Futura Medium" w:hAnsi="Futura Medium" w:cs="Futura Medium"/>
+        </w:rPr>
+        <w:t>Algorithmic Fairness</w:t>
+      </w:r>
+    </w:p>
+    <w:p>
+      <w:pPr>
+        <w:pStyle w:val="ListParagraph"/>
+        <w:numPr>
+          <w:ilvl w:val="1"/>
+          <w:numId w:val="3"/>
+        </w:numPr>
+        <w:rPr>
+          <w:rFonts w:ascii="Futura Medium" w:hAnsi="Futura Medium" w:cs="Futura Medium"/>
+        </w:rPr>
+      </w:pPr>
+      <w:r>
+        <w:rPr>
+          <w:rFonts w:ascii="Futura Medium" w:hAnsi="Futura Medium" w:cs="Futura Medium"/>
+        </w:rPr>
+        <w:t>Gamified interactive</w:t>
+      </w:r>
+    </w:p>
+    <w:p>
+      <w:pPr>
+        <w:pStyle w:val="ListParagraph"/>
+        <w:numPr>
+          <w:ilvl w:val="1"/>
+          <w:numId w:val="3"/>
+        </w:numPr>
+        <w:rPr>
+          <w:rFonts w:ascii="Futura Medium" w:hAnsi="Futura Medium" w:cs="Futura Medium"/>
+        </w:rPr>
+      </w:pPr>
+      <w:r>
+        <w:rPr>
+          <w:rFonts w:ascii="Futura Medium" w:hAnsi="Futura Medium" w:cs="Futura Medium"/>
+        </w:rPr>
+        <w:t xml:space="preserve">Storyboard </w:t>
+      </w:r>
+      <w:r>
+        <w:rPr>
+          <w:rFonts w:ascii="Futura Medium" w:hAnsi="Futura Medium" w:cs="Futura Medium"/>
+        </w:rPr>
+        <w:sym w:font="Wingdings" w:char="F0E0"/>
+      </w:r>
+      <w:r>
+        <w:rPr>
+          <w:rFonts w:ascii="Futura Medium" w:hAnsi="Futura Medium" w:cs="Futura Medium"/>
+        </w:rPr>
+        <w:t xml:space="preserve"> JavaScript</w:t>
+      </w:r>
     </w:p>
     <w:p>
       <w:pPr>
@@ -1914,219 +2772,11 @@
           <w:u w:val="single"/>
         </w:rPr>
       </w:pPr>
-      <w:r>
-        <w:rPr>
-          <w:rFonts w:ascii="Futura Medium" w:hAnsi="Futura Medium" w:cs="Futura Medium"/>
-          <w:u w:val="single"/>
-        </w:rPr>
-        <w:t>Precedents</w:t>
-      </w:r>
-    </w:p>
-    <w:p>
-      <w:pPr>
-        <w:pStyle w:val="ListParagraph"/>
-        <w:numPr>
-          <w:ilvl w:val="0"/>
-          <w:numId w:val="2"/>
-        </w:numPr>
-        <w:rPr>
-          <w:rFonts w:ascii="Futura Medium" w:hAnsi="Futura Medium" w:cs="Futura Medium"/>
-          <w:u w:val="single"/>
-        </w:rPr>
-      </w:pPr>
-      <w:r>
-        <w:rPr>
-          <w:rFonts w:ascii="Futura Medium" w:hAnsi="Futura Medium" w:cs="Futura Medium"/>
-        </w:rPr>
-        <w:t>Clustering</w:t>
-      </w:r>
-    </w:p>
-    <w:p>
-      <w:pPr>
-        <w:rPr>
-          <w:rFonts w:ascii="Futura Medium" w:hAnsi="Futura Medium" w:cs="Futura Medium"/>
-        </w:rPr>
-      </w:pPr>
-    </w:p>
-    <w:p>
-      <w:pPr>
-        <w:rPr>
-          <w:rFonts w:ascii="Futura Medium" w:hAnsi="Futura Medium" w:cs="Futura Medium" w:hint="cs"/>
-          <w:u w:val="single"/>
-        </w:rPr>
-      </w:pPr>
-      <w:r>
-        <w:rPr>
-          <w:rFonts w:ascii="Futura Medium" w:hAnsi="Futura Medium" w:cs="Futura Medium"/>
-          <w:u w:val="single"/>
-        </w:rPr>
-        <w:t>Current State</w:t>
-      </w:r>
-    </w:p>
-    <w:p>
-      <w:pPr>
-        <w:rPr>
-          <w:rFonts w:ascii="Futura Medium" w:hAnsi="Futura Medium" w:cs="Futura Medium" w:hint="cs"/>
-        </w:rPr>
-      </w:pPr>
-    </w:p>
-    <w:p>
-      <w:pPr>
-        <w:rPr>
-          <w:rFonts w:ascii="Futura Medium" w:hAnsi="Futura Medium" w:cs="Futura Medium"/>
-        </w:rPr>
-      </w:pPr>
-      <w:r>
-        <w:rPr>
-          <w:rFonts w:ascii="Futura Medium" w:hAnsi="Futura Medium" w:cs="Futura Medium" w:hint="cs"/>
-        </w:rPr>
-        <w:t>ISA</w:t>
-      </w:r>
-    </w:p>
-    <w:p>
-      <w:pPr>
-        <w:rPr>
-          <w:rFonts w:ascii="Futura Medium" w:hAnsi="Futura Medium" w:cs="Futura Medium"/>
-        </w:rPr>
-      </w:pPr>
-    </w:p>
-    <w:p>
-      <w:pPr>
-        <w:rPr>
-          <w:rFonts w:ascii="Futura Medium" w:hAnsi="Futura Medium" w:cs="Futura Medium"/>
-          <w:u w:val="single"/>
-        </w:rPr>
-      </w:pPr>
-      <w:r>
-        <w:rPr>
-          <w:rFonts w:ascii="Futura Medium" w:hAnsi="Futura Medium" w:cs="Futura Medium"/>
-          <w:u w:val="single"/>
-        </w:rPr>
-        <w:t>Precedents</w:t>
-      </w:r>
-    </w:p>
-    <w:p>
-      <w:pPr>
-        <w:pStyle w:val="ListParagraph"/>
-        <w:numPr>
-          <w:ilvl w:val="0"/>
-          <w:numId w:val="2"/>
-        </w:numPr>
-        <w:rPr>
-          <w:rFonts w:ascii="Futura Medium" w:hAnsi="Futura Medium" w:cs="Futura Medium"/>
-          <w:u w:val="single"/>
-        </w:rPr>
-      </w:pPr>
-    </w:p>
-    <w:p>
-      <w:pPr>
-        <w:rPr>
-          <w:rFonts w:ascii="Futura Medium" w:hAnsi="Futura Medium" w:cs="Futura Medium"/>
-        </w:rPr>
-      </w:pPr>
-    </w:p>
-    <w:p>
-      <w:pPr>
-        <w:rPr>
-          <w:rFonts w:ascii="Futura Medium" w:hAnsi="Futura Medium" w:cs="Futura Medium" w:hint="cs"/>
-          <w:u w:val="single"/>
-        </w:rPr>
-      </w:pPr>
-      <w:r>
-        <w:rPr>
-          <w:rFonts w:ascii="Futura Medium" w:hAnsi="Futura Medium" w:cs="Futura Medium"/>
-          <w:u w:val="single"/>
-        </w:rPr>
-        <w:t>Current State</w:t>
-      </w:r>
-    </w:p>
-    <w:p>
-      <w:pPr>
-        <w:rPr>
-          <w:rFonts w:ascii="Futura Medium" w:hAnsi="Futura Medium" w:cs="Futura Medium" w:hint="cs"/>
-        </w:rPr>
-      </w:pPr>
-    </w:p>
-    <w:p>
-      <w:pPr>
-        <w:rPr>
-          <w:rFonts w:ascii="Futura Medium" w:hAnsi="Futura Medium" w:cs="Futura Medium"/>
-        </w:rPr>
-      </w:pPr>
-      <w:r>
-        <w:rPr>
-          <w:rFonts w:ascii="Futura Medium" w:hAnsi="Futura Medium" w:cs="Futura Medium" w:hint="cs"/>
-        </w:rPr>
-        <w:t>Algorithmic Fairness</w:t>
-      </w:r>
-    </w:p>
-    <w:p>
-      <w:pPr>
-        <w:rPr>
-          <w:rFonts w:ascii="Futura Medium" w:hAnsi="Futura Medium" w:cs="Futura Medium"/>
-        </w:rPr>
-      </w:pPr>
-    </w:p>
-    <w:p>
-      <w:pPr>
-        <w:rPr>
-          <w:rFonts w:ascii="Futura Medium" w:hAnsi="Futura Medium" w:cs="Futura Medium"/>
-          <w:u w:val="single"/>
-        </w:rPr>
-      </w:pPr>
-      <w:r>
-        <w:rPr>
-          <w:rFonts w:ascii="Futura Medium" w:hAnsi="Futura Medium" w:cs="Futura Medium"/>
-          <w:u w:val="single"/>
-        </w:rPr>
-        <w:t>Precedents</w:t>
-      </w:r>
-    </w:p>
-    <w:p>
-      <w:pPr>
-        <w:pStyle w:val="ListParagraph"/>
-        <w:numPr>
-          <w:ilvl w:val="0"/>
-          <w:numId w:val="2"/>
-        </w:numPr>
-        <w:rPr>
-          <w:rFonts w:ascii="Futura Medium" w:hAnsi="Futura Medium" w:cs="Futura Medium"/>
-          <w:u w:val="single"/>
-        </w:rPr>
-      </w:pPr>
-      <w:r>
-        <w:rPr>
-          <w:rFonts w:ascii="Futura Medium" w:hAnsi="Futura Medium" w:cs="Futura Medium"/>
-        </w:rPr>
-        <w:t>Nicky case</w:t>
-      </w:r>
-    </w:p>
-    <w:p>
-      <w:pPr>
-        <w:rPr>
-          <w:rFonts w:ascii="Futura Medium" w:hAnsi="Futura Medium" w:cs="Futura Medium"/>
-        </w:rPr>
-      </w:pPr>
-    </w:p>
-    <w:p>
-      <w:pPr>
-        <w:rPr>
-          <w:rFonts w:ascii="Futura Medium" w:hAnsi="Futura Medium" w:cs="Futura Medium" w:hint="cs"/>
-          <w:u w:val="single"/>
-        </w:rPr>
-      </w:pPr>
-      <w:r>
-        <w:rPr>
-          <w:rFonts w:ascii="Futura Medium" w:hAnsi="Futura Medium" w:cs="Futura Medium"/>
-          <w:u w:val="single"/>
-        </w:rPr>
-        <w:t>Current State</w:t>
-      </w:r>
-    </w:p>
-    <w:p>
-      <w:pPr>
-        <w:rPr>
-          <w:rFonts w:ascii="Futura Medium" w:hAnsi="Futura Medium" w:cs="Futura Medium" w:hint="cs"/>
+    </w:p>
+    <w:p>
+      <w:pPr>
+        <w:rPr>
+          <w:rFonts w:ascii="Futura Medium" w:hAnsi="Futura Medium" w:cs="Futura Medium"/>
         </w:rPr>
       </w:pPr>
     </w:p>
@@ -2143,6 +2793,92 @@
 <file path=word/numbering.xml><?xml version="1.0" encoding="utf-8"?>
 <w:numbering xmlns:wpc="http://schemas.microsoft.com/office/word/2010/wordprocessingCanvas" xmlns:cx="http://schemas.microsoft.com/office/drawing/2014/chartex" xmlns:cx1="http://schemas.microsoft.com/office/drawing/2015/9/8/chartex" xmlns:cx2="http://schemas.microsoft.com/office/drawing/2015/10/21/chartex" xmlns:cx3="http://schemas.microsoft.com/office/drawing/2016/5/9/chartex" xmlns:cx4="http://schemas.microsoft.com/office/drawing/2016/5/10/chartex" xmlns:cx5="http://schemas.microsoft.com/office/drawing/2016/5/11/chartex" xmlns:cx6="http://schemas.microsoft.com/office/drawing/2016/5/12/chartex" xmlns:cx7="http://schemas.microsoft.com/office/drawing/2016/5/13/chartex" xmlns:cx8="http://schemas.microsoft.com/office/drawing/2016/5/14/chartex" xmlns:mc="http://schemas.openxmlformats.org/markup-compatibility/2006" xmlns:aink="http://schemas.microsoft.com/office/drawing/2016/ink" xmlns:am3d="http://schemas.microsoft.com/office/drawing/2017/model3d" xmlns:o="urn:schemas-microsoft-com:office:office" xmlns:r="http://schemas.openxmlformats.org/officeDocument/2006/relationships" xmlns:m="http://schemas.openxmlformats.org/officeDocument/2006/math" xmlns:v="urn:schemas-microsoft-com:vml" xmlns:wp14="http://schemas.microsoft.com/office/word/2010/wordprocessingDrawing" xmlns:wp="http://schemas.openxmlformats.org/drawingml/2006/wordprocessingDrawing" xmlns:w10="urn:schemas-microsoft-com:office:word" xmlns:w="http://schemas.openxmlformats.org/wordprocessingml/2006/main" xmlns:w14="http://schemas.microsoft.com/office/word/2010/wordml" xmlns:w15="http://schemas.microsoft.com/office/word/2012/wordml" xmlns:w16cid="http://schemas.microsoft.com/office/word/2016/wordml/cid" xmlns:w16se="http://schemas.microsoft.com/office/word/2015/wordml/symex" xmlns:wpg="http://schemas.microsoft.com/office/word/2010/wordprocessingGroup" xmlns:wpi="http://schemas.microsoft.com/office/word/2010/wordprocessingInk" xmlns:wne="http://schemas.microsoft.com/office/word/2006/wordml" xmlns:wps="http://schemas.microsoft.com/office/word/2010/wordprocessingShape" mc:Ignorable="w14 w15 w16se w16cid wp14">
   <w:abstractNum w:abstractNumId="0" w15:restartNumberingAfterBreak="0">
+    <w:nsid w:val="1A5D122C"/>
+    <w:multiLevelType w:val="hybridMultilevel"/>
+    <w:tmpl w:val="93FEE84E"/>
+    <w:lvl w:ilvl="0" w:tplc="0409000F">
+      <w:start w:val="1"/>
+      <w:numFmt w:val="decimal"/>
+      <w:lvlText w:val="%1."/>
+      <w:lvlJc w:val="left"/>
+      <w:pPr>
+        <w:ind w:left="720" w:hanging="360"/>
+      </w:pPr>
+    </w:lvl>
+    <w:lvl w:ilvl="1" w:tplc="04090019">
+      <w:start w:val="1"/>
+      <w:numFmt w:val="lowerLetter"/>
+      <w:lvlText w:val="%2."/>
+      <w:lvlJc w:val="left"/>
+      <w:pPr>
+        <w:ind w:left="1440" w:hanging="360"/>
+      </w:pPr>
+    </w:lvl>
+    <w:lvl w:ilvl="2" w:tplc="0409001B" w:tentative="1">
+      <w:start w:val="1"/>
+      <w:numFmt w:val="lowerRoman"/>
+      <w:lvlText w:val="%3."/>
+      <w:lvlJc w:val="right"/>
+      <w:pPr>
+        <w:ind w:left="2160" w:hanging="180"/>
+      </w:pPr>
+    </w:lvl>
+    <w:lvl w:ilvl="3" w:tplc="0409000F" w:tentative="1">
+      <w:start w:val="1"/>
+      <w:numFmt w:val="decimal"/>
+      <w:lvlText w:val="%4."/>
+      <w:lvlJc w:val="left"/>
+      <w:pPr>
+        <w:ind w:left="2880" w:hanging="360"/>
+      </w:pPr>
+    </w:lvl>
+    <w:lvl w:ilvl="4" w:tplc="04090019" w:tentative="1">
+      <w:start w:val="1"/>
+      <w:numFmt w:val="lowerLetter"/>
+      <w:lvlText w:val="%5."/>
+      <w:lvlJc w:val="left"/>
+      <w:pPr>
+        <w:ind w:left="3600" w:hanging="360"/>
+      </w:pPr>
+    </w:lvl>
+    <w:lvl w:ilvl="5" w:tplc="0409001B" w:tentative="1">
+      <w:start w:val="1"/>
+      <w:numFmt w:val="lowerRoman"/>
+      <w:lvlText w:val="%6."/>
+      <w:lvlJc w:val="right"/>
+      <w:pPr>
+        <w:ind w:left="4320" w:hanging="180"/>
+      </w:pPr>
+    </w:lvl>
+    <w:lvl w:ilvl="6" w:tplc="0409000F" w:tentative="1">
+      <w:start w:val="1"/>
+      <w:numFmt w:val="decimal"/>
+      <w:lvlText w:val="%7."/>
+      <w:lvlJc w:val="left"/>
+      <w:pPr>
+        <w:ind w:left="5040" w:hanging="360"/>
+      </w:pPr>
+    </w:lvl>
+    <w:lvl w:ilvl="7" w:tplc="04090019" w:tentative="1">
+      <w:start w:val="1"/>
+      <w:numFmt w:val="lowerLetter"/>
+      <w:lvlText w:val="%8."/>
+      <w:lvlJc w:val="left"/>
+      <w:pPr>
+        <w:ind w:left="5760" w:hanging="360"/>
+      </w:pPr>
+    </w:lvl>
+    <w:lvl w:ilvl="8" w:tplc="0409001B" w:tentative="1">
+      <w:start w:val="1"/>
+      <w:numFmt w:val="lowerRoman"/>
+      <w:lvlText w:val="%9."/>
+      <w:lvlJc w:val="right"/>
+      <w:pPr>
+        <w:ind w:left="6480" w:hanging="180"/>
+      </w:pPr>
+    </w:lvl>
+  </w:abstractNum>
+  <w:abstractNum w:abstractNumId="1" w15:restartNumberingAfterBreak="0">
     <w:nsid w:val="4918716D"/>
     <w:multiLevelType w:val="hybridMultilevel"/>
     <w:tmpl w:val="74402596"/>
@@ -2170,7 +2906,7 @@
         <w:rFonts w:ascii="Courier New" w:hAnsi="Courier New" w:cs="Courier New" w:hint="default"/>
       </w:rPr>
     </w:lvl>
-    <w:lvl w:ilvl="2" w:tplc="04090005" w:tentative="1">
+    <w:lvl w:ilvl="2" w:tplc="04090005">
       <w:start w:val="1"/>
       <w:numFmt w:val="bullet"/>
       <w:lvlText w:val=""/>
@@ -2255,7 +2991,7 @@
       </w:rPr>
     </w:lvl>
   </w:abstractNum>
-  <w:abstractNum w:abstractNumId="1" w15:restartNumberingAfterBreak="0">
+  <w:abstractNum w:abstractNumId="2" w15:restartNumberingAfterBreak="0">
     <w:nsid w:val="53D96FEE"/>
     <w:multiLevelType w:val="hybridMultilevel"/>
     <w:tmpl w:val="59BAAEB4"/>
@@ -2369,10 +3105,13 @@
     </w:lvl>
   </w:abstractNum>
   <w:num w:numId="1">
-    <w:abstractNumId w:val="0"/>
+    <w:abstractNumId w:val="1"/>
   </w:num>
   <w:num w:numId="2">
-    <w:abstractNumId w:val="1"/>
+    <w:abstractNumId w:val="2"/>
+  </w:num>
+  <w:num w:numId="3">
+    <w:abstractNumId w:val="0"/>
   </w:num>
 </w:numbering>
 </file>
